--- a/法令ファイル/建築物における衛生的環境の確保に関する法律施行令/建築物における衛生的環境の確保に関する法律施行令（昭和四十五年政令第三百四号）.docx
+++ b/法令ファイル/建築物における衛生的環境の確保に関する法律施行令/建築物における衛生的環境の確保に関する法律施行令（昭和四十五年政令第三百四号）.docx
@@ -27,69 +27,45 @@
     </w:p>
     <w:p>
       <w:pPr>
-        <w:pStyle w:val="Heading6"/>
+        <w:pStyle w:val="ListBullet"/>
         <w:ind w:left="880"/>
       </w:pPr>
       <w:r>
         <w:t>一</w:t>
-      </w:r>
-    </w:p>
-    <w:p>
-      <w:pPr>
-        <w:ind w:left="880"/>
-      </w:pPr>
-      <w:r>
+        <w:br/>
         <w:t>興行場、百貨店、集会場、図書館、博物館、美術館又は遊技場</w:t>
       </w:r>
     </w:p>
     <w:p>
       <w:pPr>
-        <w:pStyle w:val="Heading6"/>
+        <w:pStyle w:val="ListBullet"/>
         <w:ind w:left="880"/>
       </w:pPr>
       <w:r>
         <w:t>二</w:t>
-      </w:r>
-    </w:p>
-    <w:p>
-      <w:pPr>
-        <w:ind w:left="880"/>
-      </w:pPr>
-      <w:r>
+        <w:br/>
         <w:t>店舗又は事務所</w:t>
       </w:r>
     </w:p>
     <w:p>
       <w:pPr>
-        <w:pStyle w:val="Heading6"/>
+        <w:pStyle w:val="ListBullet"/>
         <w:ind w:left="880"/>
       </w:pPr>
       <w:r>
         <w:t>三</w:t>
-      </w:r>
-    </w:p>
-    <w:p>
-      <w:pPr>
-        <w:ind w:left="880"/>
-      </w:pPr>
-      <w:r>
+        <w:br/>
         <w:t>第一条学校等以外の学校（研修所を含む。）</w:t>
       </w:r>
     </w:p>
     <w:p>
       <w:pPr>
-        <w:pStyle w:val="Heading6"/>
+        <w:pStyle w:val="ListBullet"/>
         <w:ind w:left="880"/>
       </w:pPr>
       <w:r>
         <w:t>四</w:t>
-      </w:r>
-    </w:p>
-    <w:p>
-      <w:pPr>
-        <w:ind w:left="880"/>
-      </w:pPr>
-      <w:r>
+        <w:br/>
         <w:t>旅館</w:t>
       </w:r>
     </w:p>
@@ -108,52 +84,34 @@
     </w:p>
     <w:p>
       <w:pPr>
-        <w:pStyle w:val="Heading6"/>
+        <w:pStyle w:val="ListBullet"/>
         <w:ind w:left="880"/>
       </w:pPr>
       <w:r>
         <w:t>一</w:t>
-      </w:r>
-    </w:p>
-    <w:p>
-      <w:pPr>
-        <w:ind w:left="880"/>
-      </w:pPr>
-      <w:r>
+        <w:br/>
         <w:t>空気環境の調整は、次に掲げるところによること。</w:t>
       </w:r>
     </w:p>
     <w:p>
       <w:pPr>
-        <w:pStyle w:val="Heading6"/>
+        <w:pStyle w:val="ListBullet"/>
         <w:ind w:left="880"/>
       </w:pPr>
       <w:r>
         <w:t>二</w:t>
-      </w:r>
-    </w:p>
-    <w:p>
-      <w:pPr>
-        <w:ind w:left="880"/>
-      </w:pPr>
-      <w:r>
+        <w:br/>
         <w:t>給水及び排水の管理は、次に掲げるところによること。</w:t>
       </w:r>
     </w:p>
     <w:p>
       <w:pPr>
-        <w:pStyle w:val="Heading6"/>
+        <w:pStyle w:val="ListBullet"/>
         <w:ind w:left="880"/>
       </w:pPr>
       <w:r>
         <w:t>三</w:t>
-      </w:r>
-    </w:p>
-    <w:p>
-      <w:pPr>
-        <w:ind w:left="880"/>
-      </w:pPr>
-      <w:r>
+        <w:br/>
         <w:t>清掃及びねずみその他の厚生労働省令で定める動物（ロにおいて「ねずみ等」という。）の防除は、次に掲げるところによること。</w:t>
       </w:r>
     </w:p>
@@ -172,36 +130,32 @@
     </w:p>
     <w:p>
       <w:pPr>
-        <w:pStyle w:val="Heading6"/>
+        <w:pStyle w:val="ListBullet"/>
         <w:ind w:left="880"/>
       </w:pPr>
       <w:r>
         <w:t>一</w:t>
+        <w:br/>
+        <w:t>免状の交付</w:t>
+        <w:br/>
+        <w:br/>
+        <w:br/>
+        <w:t>二千三百円（情報通信技術を活用した行政の推進等に関する法律（平成十四年法律第百五十一号）第六条第一項の規定により同項に規定する電子情報処理組織を使用する場合（以下「電子情報処理組織を使用する場合」という。）にあつては、二千二百五十円）</w:t>
       </w:r>
     </w:p>
     <w:p>
       <w:pPr>
-        <w:ind w:left="880"/>
-      </w:pPr>
-      <w:r>
-        <w:t>免状の交付</w:t>
-      </w:r>
-    </w:p>
-    <w:p>
-      <w:pPr>
-        <w:pStyle w:val="Heading6"/>
+        <w:pStyle w:val="ListBullet"/>
         <w:ind w:left="880"/>
       </w:pPr>
       <w:r>
         <w:t>二</w:t>
-      </w:r>
-    </w:p>
-    <w:p>
-      <w:pPr>
-        <w:ind w:left="880"/>
-      </w:pPr>
-      <w:r>
+        <w:br/>
         <w:t>免状の再交付</w:t>
+        <w:br/>
+        <w:br/>
+        <w:br/>
+        <w:t>千九百円（電子情報処理組織を使用する場合にあつては、千八百円）</w:t>
       </w:r>
     </w:p>
     <w:p>
@@ -258,6 +212,8 @@
       </w:pPr>
       <w:r>
         <w:t>委員の任期は、二年とする。</w:t>
+        <w:br/>
+        <w:t>ただし、補欠の委員の任期は、前任者の残任期間とする。</w:t>
       </w:r>
     </w:p>
     <w:p>
@@ -291,6 +247,18 @@
       </w:r>
     </w:p>
     <w:p>
+      <w:pPr>
+        <w:pStyle w:val="Heading5"/>
+        <w:ind w:left="440"/>
+      </w:pPr>
+      <w:r>
+        <w:t>１</w:t>
+      </w:r>
+    </w:p>
+    <w:p>
+      <w:pPr>
+        <w:ind w:left="440"/>
+      </w:pPr>
       <w:r>
         <w:t>この政令は、法の施行の日（昭和四十五年十月十三日）から施行する。</w:t>
       </w:r>
@@ -305,7 +273,7 @@
         <w:pStyle w:val="Heading1"/>
       </w:pPr>
       <w:r>
-        <w:t>附　則（昭和四八年五月一七日政令第一三六号）</w:t>
+        <w:t>附則（昭和四八年五月一七日政令第一三六号）</w:t>
       </w:r>
     </w:p>
     <w:p>
@@ -323,7 +291,93 @@
         <w:pStyle w:val="Heading1"/>
       </w:pPr>
       <w:r>
-        <w:t>附　則（昭和五〇年七月一八日政令第二二六号）</w:t>
+        <w:t>附則（昭和五〇年七月一八日政令第二二六号）</w:t>
+      </w:r>
+    </w:p>
+    <w:p>
+      <w:r>
+        <w:t>この政令は、公布の日から施行する。</w:t>
+        <w:br/>
+        <w:t>ただし、第一条の改正規定は、昭和五十一年七月一日から施行する。</w:t>
+      </w:r>
+    </w:p>
+    <w:p>
+      <w:r>
+        <w:br w:type="page"/>
+      </w:r>
+    </w:p>
+    <w:p>
+      <w:pPr>
+        <w:pStyle w:val="Heading1"/>
+      </w:pPr>
+      <w:r>
+        <w:t>附則（昭和五三年四月七日政令第一二三号）</w:t>
+      </w:r>
+    </w:p>
+    <w:p>
+      <w:pPr>
+        <w:pStyle w:val="Heading5"/>
+        <w:ind w:left="440"/>
+      </w:pPr>
+      <w:r>
+        <w:t>１</w:t>
+      </w:r>
+    </w:p>
+    <w:p>
+      <w:pPr>
+        <w:ind w:left="440"/>
+      </w:pPr>
+      <w:r>
+        <w:t>この政令は、昭和五十三年六月二十三日から施行する。</w:t>
+      </w:r>
+    </w:p>
+    <w:p>
+      <w:r>
+        <w:br w:type="page"/>
+      </w:r>
+    </w:p>
+    <w:p>
+      <w:pPr>
+        <w:pStyle w:val="Heading1"/>
+      </w:pPr>
+      <w:r>
+        <w:t>附則（昭和五九年四月一三日政令第九五号）</w:t>
+      </w:r>
+    </w:p>
+    <w:p>
+      <w:r>
+        <w:t>この政令は、昭和五十九年四月二十日から施行する。</w:t>
+      </w:r>
+    </w:p>
+    <w:p>
+      <w:r>
+        <w:br w:type="page"/>
+      </w:r>
+    </w:p>
+    <w:p>
+      <w:pPr>
+        <w:pStyle w:val="Heading1"/>
+      </w:pPr>
+      <w:r>
+        <w:t>附則（昭和五九年六月二一日政令第二〇六号）</w:t>
+      </w:r>
+    </w:p>
+    <w:p>
+      <w:r>
+        <w:t>この政令は、昭和五十九年七月一日から施行する。</w:t>
+      </w:r>
+    </w:p>
+    <w:p>
+      <w:r>
+        <w:br w:type="page"/>
+      </w:r>
+    </w:p>
+    <w:p>
+      <w:pPr>
+        <w:pStyle w:val="Heading1"/>
+      </w:pPr>
+      <w:r>
+        <w:t>附則（昭和六〇年四月二日政令第七七号）</w:t>
       </w:r>
     </w:p>
     <w:p>
@@ -341,79 +395,7 @@
         <w:pStyle w:val="Heading1"/>
       </w:pPr>
       <w:r>
-        <w:t>附　則（昭和五三年四月七日政令第一二三号）</w:t>
-      </w:r>
-    </w:p>
-    <w:p>
-      <w:r>
-        <w:t>この政令は、昭和五十三年六月二十三日から施行する。</w:t>
-      </w:r>
-    </w:p>
-    <w:p>
-      <w:r>
-        <w:br w:type="page"/>
-      </w:r>
-    </w:p>
-    <w:p>
-      <w:pPr>
-        <w:pStyle w:val="Heading1"/>
-      </w:pPr>
-      <w:r>
-        <w:t>附　則（昭和五九年四月一三日政令第九五号）</w:t>
-      </w:r>
-    </w:p>
-    <w:p>
-      <w:r>
-        <w:t>この政令は、昭和五十九年四月二十日から施行する。</w:t>
-      </w:r>
-    </w:p>
-    <w:p>
-      <w:r>
-        <w:br w:type="page"/>
-      </w:r>
-    </w:p>
-    <w:p>
-      <w:pPr>
-        <w:pStyle w:val="Heading1"/>
-      </w:pPr>
-      <w:r>
-        <w:t>附　則（昭和五九年六月二一日政令第二〇六号）</w:t>
-      </w:r>
-    </w:p>
-    <w:p>
-      <w:r>
-        <w:t>この政令は、昭和五十九年七月一日から施行する。</w:t>
-      </w:r>
-    </w:p>
-    <w:p>
-      <w:r>
-        <w:br w:type="page"/>
-      </w:r>
-    </w:p>
-    <w:p>
-      <w:pPr>
-        <w:pStyle w:val="Heading1"/>
-      </w:pPr>
-      <w:r>
-        <w:t>附　則（昭和六〇年四月二日政令第七七号）</w:t>
-      </w:r>
-    </w:p>
-    <w:p>
-      <w:r>
-        <w:t>この政令は、公布の日から施行する。</w:t>
-      </w:r>
-    </w:p>
-    <w:p>
-      <w:r>
-        <w:br w:type="page"/>
-      </w:r>
-    </w:p>
-    <w:p>
-      <w:pPr>
-        <w:pStyle w:val="Heading1"/>
-      </w:pPr>
-      <w:r>
-        <w:t>附　則（昭和六二年三月二〇日政令第四三号）</w:t>
+        <w:t>附則（昭和六二年三月二〇日政令第四三号）</w:t>
       </w:r>
     </w:p>
     <w:p>
@@ -431,7 +413,7 @@
         <w:pStyle w:val="Heading1"/>
       </w:pPr>
       <w:r>
-        <w:t>附　則（平成元年三月二二日政令第五六号）</w:t>
+        <w:t>附則（平成元年三月二二日政令第五六号）</w:t>
       </w:r>
     </w:p>
     <w:p>
@@ -449,7 +431,7 @@
         <w:pStyle w:val="Heading1"/>
       </w:pPr>
       <w:r>
-        <w:t>附　則（平成三年三月一九日政令第三九号）</w:t>
+        <w:t>附則（平成三年三月一九日政令第三九号）</w:t>
       </w:r>
     </w:p>
     <w:p>
@@ -467,7 +449,7 @@
         <w:pStyle w:val="Heading1"/>
       </w:pPr>
       <w:r>
-        <w:t>附　則（平成六年三月二四日政令第六四号）</w:t>
+        <w:t>附則（平成六年三月二四日政令第六四号）</w:t>
       </w:r>
     </w:p>
     <w:p>
@@ -485,10 +467,22 @@
         <w:pStyle w:val="Heading1"/>
       </w:pPr>
       <w:r>
-        <w:t>附　則（平成九年三月二四日政令第五七号）</w:t>
+        <w:t>附則（平成九年三月二四日政令第五七号）</w:t>
       </w:r>
     </w:p>
     <w:p>
+      <w:pPr>
+        <w:pStyle w:val="Heading5"/>
+        <w:ind w:left="440"/>
+      </w:pPr>
+      <w:r>
+        <w:t>１</w:t>
+      </w:r>
+    </w:p>
+    <w:p>
+      <w:pPr>
+        <w:ind w:left="440"/>
+      </w:pPr>
       <w:r>
         <w:t>この政令は、平成九年四月一日から施行する。</w:t>
       </w:r>
@@ -503,7 +497,7 @@
         <w:pStyle w:val="Heading1"/>
       </w:pPr>
       <w:r>
-        <w:t>附　則（平成一二年三月一七日政令第六五号）</w:t>
+        <w:t>附則（平成一二年三月一七日政令第六五号）</w:t>
       </w:r>
     </w:p>
     <w:p>
@@ -521,10 +515,22 @@
         <w:pStyle w:val="Heading1"/>
       </w:pPr>
       <w:r>
-        <w:t>附　則（平成一二年六月七日政令第三〇九号）</w:t>
+        <w:t>附則（平成一二年六月七日政令第三〇九号）</w:t>
       </w:r>
     </w:p>
     <w:p>
+      <w:pPr>
+        <w:pStyle w:val="Heading5"/>
+        <w:ind w:left="440"/>
+      </w:pPr>
+      <w:r>
+        <w:t>１</w:t>
+      </w:r>
+    </w:p>
+    <w:p>
+      <w:pPr>
+        <w:ind w:left="440"/>
+      </w:pPr>
       <w:r>
         <w:t>この政令は、内閣法の一部を改正する法律（平成十一年法律第八十八号）の施行の日（平成十三年一月六日）から施行する。</w:t>
       </w:r>
@@ -539,7 +545,7 @@
         <w:pStyle w:val="Heading1"/>
       </w:pPr>
       <w:r>
-        <w:t>附　則（平成一四年一〇月一一日政令第三〇九号）</w:t>
+        <w:t>附則（平成一四年一〇月一一日政令第三〇九号）</w:t>
       </w:r>
     </w:p>
     <w:p>
@@ -557,7 +563,7 @@
         <w:pStyle w:val="Heading1"/>
       </w:pPr>
       <w:r>
-        <w:t>附　則（平成一五年一二月一九日政令第五三三号）</w:t>
+        <w:t>附則（平成一五年一二月一九日政令第五三三号）</w:t>
       </w:r>
     </w:p>
     <w:p>
@@ -583,7 +589,7 @@
         <w:pStyle w:val="Heading1"/>
       </w:pPr>
       <w:r>
-        <w:t>附　則（平成一六年三月一九日政令第四六号）</w:t>
+        <w:t>附則（平成一六年三月一九日政令第四六号）</w:t>
       </w:r>
     </w:p>
     <w:p>
@@ -601,7 +607,7 @@
         <w:pStyle w:val="Heading1"/>
       </w:pPr>
       <w:r>
-        <w:t>附　則（平成二五年六月一四日政令第一八三号）</w:t>
+        <w:t>附則（平成二五年六月一四日政令第一八三号）</w:t>
       </w:r>
     </w:p>
     <w:p>
@@ -619,10 +625,22 @@
         <w:pStyle w:val="Heading1"/>
       </w:pPr>
       <w:r>
-        <w:t>附　則（平成二六年一二月二四日政令第四一二号）</w:t>
+        <w:t>附則（平成二六年一二月二四日政令第四一二号）</w:t>
       </w:r>
     </w:p>
     <w:p>
+      <w:pPr>
+        <w:pStyle w:val="Heading5"/>
+        <w:ind w:left="440"/>
+      </w:pPr>
+      <w:r>
+        <w:t>１</w:t>
+      </w:r>
+    </w:p>
+    <w:p>
+      <w:pPr>
+        <w:ind w:left="440"/>
+      </w:pPr>
       <w:r>
         <w:t>この政令は、子ども・子育て支援法の施行の日から施行する。</w:t>
       </w:r>
@@ -637,7 +655,7 @@
         <w:pStyle w:val="Heading1"/>
       </w:pPr>
       <w:r>
-        <w:t>附　則（令和元年一二月一三日政令第一八三号）</w:t>
+        <w:t>附則（令和元年一二月一三日政令第一八三号）</w:t>
       </w:r>
     </w:p>
     <w:p>
@@ -673,7 +691,7 @@
     </w:pPr>
     <w:r>
       <w:tab/>
-      <w:t>WeGov v0.1 - FTS141</w:t>
+      <w:t>WeGov v0.2 - FTS141</w:t>
     </w:r>
   </w:p>
 </w:ftr>
